--- a/conclusions/D-711/D-711.docx
+++ b/conclusions/D-711/D-711.docx
@@ -1115,7 +1115,7 @@
                 <w:szCs w:val="20"/>
                 <w:lang w:val="en-US"/>
               </w:rPr>
-              <w:t>1. 11111111111111111111111111111111111111111111111111111111111111111111111111111111111111111111111111111111111111111111111111111111111111111111111111111111111111111111111111111111111111111111111111111111111111111111111111111111111111111111111111111111111111111111111111111111111111111111111111111111111111111111111111111111111111111111111111111111111111111111111111111111111111111111111111111111111111111111111111111111111111111111111111111111111111111111111111111111111111111111111111111111111111111111111111111111111111111111111111111111111111111111111111111111</w:t>
+              <w:t>1. В отношении контрагента проводится процедура ликвидации, либо возбуждено производство о признании его несостоятельным (банкротом)</w:t>
             </w:r>
           </w:p>
           <w:p>
@@ -1182,6 +1182,27 @@
             <w:shd w:val="clear" w:color="auto" w:fill="auto"/>
             <w:vAlign w:val="center"/>
           </w:tcPr>
+          <w:p>
+            <w:pPr>
+              <w:pStyle w:val="a8"/>
+              <w:jc w:val="both"/>
+              <w:rPr>
+                <w:rFonts w:ascii="Times New Roman" w:hAnsi="Times New Roman"/>
+                <w:sz w:val="20"/>
+                <w:szCs w:val="20"/>
+                <w:lang w:val="en-US"/>
+              </w:rPr>
+            </w:pPr>
+            <w:r>
+              <w:rPr>
+                <w:rFonts w:ascii="Times New Roman" w:hAnsi="Times New Roman"/>
+                <w:sz w:val="20"/>
+                <w:szCs w:val="20"/>
+                <w:lang w:val="en-US"/>
+              </w:rPr>
+              <w:t>п.1. Они полный уроды</w:t>
+            </w:r>
+          </w:p>
           <w:p>
             <w:pPr>
               <w:pStyle w:val="a8"/>
